--- a/Formulario/Formulario_presentacion_proyecto_PAVI_2022.docx
+++ b/Formulario/Formulario_presentacion_proyecto_PAVI_2022.docx
@@ -71,7 +71,7 @@
                                 <w:color w:val="000000"/>
                                 <w:sz w:val="24"/>
                               </w:rPr>
-                              <w:t>Integrantes:</w:t>
+                              <w:t>Integrante:</w:t>
                             </w:r>
                           </w:p>
                           <w:p>
@@ -83,147 +83,6 @@
                             <w:pPr>
                               <w:textDirection w:val="btLr"/>
                             </w:pPr>
-                            <w:r>
-                              <w:rPr>
-                                <w:rFonts w:ascii="Verdana" w:eastAsia="Verdana" w:hAnsi="Verdana" w:cs="Verdana"/>
-                                <w:color w:val="000000"/>
-                                <w:sz w:val="24"/>
-                              </w:rPr>
-                              <w:t xml:space="preserve">Legajo: </w:t>
-                            </w:r>
-                            <w:proofErr w:type="gramStart"/>
-                            <w:r>
-                              <w:rPr>
-                                <w:rFonts w:ascii="Verdana" w:eastAsia="Verdana" w:hAnsi="Verdana" w:cs="Verdana"/>
-                                <w:color w:val="000000"/>
-                                <w:sz w:val="24"/>
-                              </w:rPr>
-                              <w:t>82620,</w:t>
-                            </w:r>
-                            <w:r>
-                              <w:rPr>
-                                <w:rFonts w:ascii="Verdana" w:eastAsia="Verdana" w:hAnsi="Verdana" w:cs="Verdana"/>
-                                <w:color w:val="000000"/>
-                                <w:sz w:val="24"/>
-                              </w:rPr>
-                              <w:t xml:space="preserve">  Apellido</w:t>
-                            </w:r>
-                            <w:proofErr w:type="gramEnd"/>
-                            <w:r>
-                              <w:rPr>
-                                <w:rFonts w:ascii="Verdana" w:eastAsia="Verdana" w:hAnsi="Verdana" w:cs="Verdana"/>
-                                <w:color w:val="000000"/>
-                                <w:sz w:val="24"/>
-                              </w:rPr>
-                              <w:t xml:space="preserve"> y Nombre:</w:t>
-                            </w:r>
-                            <w:r>
-                              <w:rPr>
-                                <w:rFonts w:ascii="Verdana" w:eastAsia="Verdana" w:hAnsi="Verdana" w:cs="Verdana"/>
-                                <w:color w:val="000000"/>
-                                <w:sz w:val="24"/>
-                              </w:rPr>
-                              <w:t xml:space="preserve"> </w:t>
-                            </w:r>
-                            <w:r>
-                              <w:rPr>
-                                <w:rFonts w:ascii="Verdana" w:eastAsia="Verdana" w:hAnsi="Verdana" w:cs="Verdana"/>
-                                <w:color w:val="000000"/>
-                                <w:sz w:val="24"/>
-                              </w:rPr>
-                              <w:t xml:space="preserve">Diaz </w:t>
-                            </w:r>
-                            <w:proofErr w:type="spellStart"/>
-                            <w:r>
-                              <w:rPr>
-                                <w:rFonts w:ascii="Verdana" w:eastAsia="Verdana" w:hAnsi="Verdana" w:cs="Verdana"/>
-                                <w:color w:val="000000"/>
-                                <w:sz w:val="24"/>
-                              </w:rPr>
-                              <w:t>Irazoque</w:t>
-                            </w:r>
-                            <w:proofErr w:type="spellEnd"/>
-                            <w:r>
-                              <w:rPr>
-                                <w:rFonts w:ascii="Verdana" w:eastAsia="Verdana" w:hAnsi="Verdana" w:cs="Verdana"/>
-                                <w:color w:val="000000"/>
-                                <w:sz w:val="24"/>
-                              </w:rPr>
-                              <w:t xml:space="preserve"> Santiago</w:t>
-                            </w:r>
-                          </w:p>
-                          <w:p>
-                            <w:pPr>
-                              <w:textDirection w:val="btLr"/>
-                            </w:pPr>
-                          </w:p>
-                          <w:p>
-                            <w:pPr>
-                              <w:textDirection w:val="btLr"/>
-                            </w:pPr>
-                            <w:r>
-                              <w:rPr>
-                                <w:rFonts w:ascii="Verdana" w:eastAsia="Verdana" w:hAnsi="Verdana" w:cs="Verdana"/>
-                                <w:color w:val="000000"/>
-                                <w:sz w:val="24"/>
-                              </w:rPr>
-                              <w:t xml:space="preserve">Legajo: </w:t>
-                            </w:r>
-                            <w:proofErr w:type="gramStart"/>
-                            <w:r>
-                              <w:rPr>
-                                <w:rFonts w:ascii="Verdana" w:eastAsia="Verdana" w:hAnsi="Verdana" w:cs="Verdana"/>
-                                <w:color w:val="000000"/>
-                                <w:sz w:val="24"/>
-                              </w:rPr>
-                              <w:t>87347</w:t>
-                            </w:r>
-                            <w:r>
-                              <w:rPr>
-                                <w:rFonts w:ascii="Verdana" w:eastAsia="Verdana" w:hAnsi="Verdana" w:cs="Verdana"/>
-                                <w:color w:val="000000"/>
-                                <w:sz w:val="24"/>
-                              </w:rPr>
-                              <w:t>,</w:t>
-                            </w:r>
-                            <w:r>
-                              <w:rPr>
-                                <w:rFonts w:ascii="Verdana" w:eastAsia="Verdana" w:hAnsi="Verdana" w:cs="Verdana"/>
-                                <w:color w:val="000000"/>
-                                <w:sz w:val="24"/>
-                              </w:rPr>
-                              <w:t xml:space="preserve">  Apellido</w:t>
-                            </w:r>
-                            <w:proofErr w:type="gramEnd"/>
-                            <w:r>
-                              <w:rPr>
-                                <w:rFonts w:ascii="Verdana" w:eastAsia="Verdana" w:hAnsi="Verdana" w:cs="Verdana"/>
-                                <w:color w:val="000000"/>
-                                <w:sz w:val="24"/>
-                              </w:rPr>
-                              <w:t xml:space="preserve"> y Nombre:</w:t>
-                            </w:r>
-                            <w:r>
-                              <w:rPr>
-                                <w:rFonts w:ascii="Verdana" w:eastAsia="Verdana" w:hAnsi="Verdana" w:cs="Verdana"/>
-                                <w:color w:val="000000"/>
-                                <w:sz w:val="24"/>
-                              </w:rPr>
-                              <w:t xml:space="preserve"> </w:t>
-                            </w:r>
-                            <w:r>
-                              <w:rPr>
-                                <w:rFonts w:ascii="Verdana" w:eastAsia="Verdana" w:hAnsi="Verdana" w:cs="Verdana"/>
-                                <w:color w:val="000000"/>
-                                <w:sz w:val="24"/>
-                              </w:rPr>
-                              <w:t>Baudino Martin</w:t>
-                            </w:r>
-                          </w:p>
-                          <w:p>
-                            <w:pPr>
-                              <w:textDirection w:val="btLr"/>
-                            </w:pPr>
                           </w:p>
                           <w:p>
                             <w:pPr>
@@ -266,51 +125,6 @@
                             <w:pPr>
                               <w:textDirection w:val="btLr"/>
                             </w:pPr>
-                          </w:p>
-                          <w:p>
-                            <w:pPr>
-                              <w:textDirection w:val="btLr"/>
-                            </w:pPr>
-                            <w:r>
-                              <w:rPr>
-                                <w:rFonts w:ascii="Verdana" w:eastAsia="Verdana" w:hAnsi="Verdana" w:cs="Verdana"/>
-                                <w:color w:val="000000"/>
-                                <w:sz w:val="24"/>
-                              </w:rPr>
-                              <w:t xml:space="preserve">Legajo: </w:t>
-                            </w:r>
-                            <w:r>
-                              <w:rPr>
-                                <w:rFonts w:ascii="Verdana" w:eastAsia="Verdana" w:hAnsi="Verdana" w:cs="Verdana"/>
-                                <w:color w:val="000000"/>
-                                <w:sz w:val="24"/>
-                              </w:rPr>
-                              <w:t xml:space="preserve">83306, </w:t>
-                            </w:r>
-                            <w:r>
-                              <w:rPr>
-                                <w:rFonts w:ascii="Verdana" w:eastAsia="Verdana" w:hAnsi="Verdana" w:cs="Verdana"/>
-                                <w:color w:val="000000"/>
-                                <w:sz w:val="24"/>
-                              </w:rPr>
-                              <w:t>Apellido y Nombre:</w:t>
-                            </w:r>
-                            <w:r>
-                              <w:rPr>
-                                <w:rFonts w:ascii="Verdana" w:eastAsia="Verdana" w:hAnsi="Verdana" w:cs="Verdana"/>
-                                <w:color w:val="000000"/>
-                                <w:sz w:val="24"/>
-                              </w:rPr>
-                              <w:t xml:space="preserve"> Arriaga </w:t>
-                            </w:r>
-                            <w:r>
-                              <w:rPr>
-                                <w:rFonts w:ascii="Verdana" w:eastAsia="Verdana" w:hAnsi="Verdana" w:cs="Verdana"/>
-                                <w:color w:val="000000"/>
-                                <w:sz w:val="24"/>
-                              </w:rPr>
-                              <w:t>Valentín</w:t>
-                            </w:r>
                           </w:p>
                           <w:p>
                             <w:pPr>
@@ -364,7 +178,7 @@
                           <w:color w:val="000000"/>
                           <w:sz w:val="24"/>
                         </w:rPr>
-                        <w:t>Integrantes:</w:t>
+                        <w:t>Integrante:</w:t>
                       </w:r>
                     </w:p>
                     <w:p>
@@ -376,147 +190,6 @@
                       <w:pPr>
                         <w:textDirection w:val="btLr"/>
                       </w:pPr>
-                      <w:r>
-                        <w:rPr>
-                          <w:rFonts w:ascii="Verdana" w:eastAsia="Verdana" w:hAnsi="Verdana" w:cs="Verdana"/>
-                          <w:color w:val="000000"/>
-                          <w:sz w:val="24"/>
-                        </w:rPr>
-                        <w:t xml:space="preserve">Legajo: </w:t>
-                      </w:r>
-                      <w:proofErr w:type="gramStart"/>
-                      <w:r>
-                        <w:rPr>
-                          <w:rFonts w:ascii="Verdana" w:eastAsia="Verdana" w:hAnsi="Verdana" w:cs="Verdana"/>
-                          <w:color w:val="000000"/>
-                          <w:sz w:val="24"/>
-                        </w:rPr>
-                        <w:t>82620,</w:t>
-                      </w:r>
-                      <w:r>
-                        <w:rPr>
-                          <w:rFonts w:ascii="Verdana" w:eastAsia="Verdana" w:hAnsi="Verdana" w:cs="Verdana"/>
-                          <w:color w:val="000000"/>
-                          <w:sz w:val="24"/>
-                        </w:rPr>
-                        <w:t xml:space="preserve">  Apellido</w:t>
-                      </w:r>
-                      <w:proofErr w:type="gramEnd"/>
-                      <w:r>
-                        <w:rPr>
-                          <w:rFonts w:ascii="Verdana" w:eastAsia="Verdana" w:hAnsi="Verdana" w:cs="Verdana"/>
-                          <w:color w:val="000000"/>
-                          <w:sz w:val="24"/>
-                        </w:rPr>
-                        <w:t xml:space="preserve"> y Nombre:</w:t>
-                      </w:r>
-                      <w:r>
-                        <w:rPr>
-                          <w:rFonts w:ascii="Verdana" w:eastAsia="Verdana" w:hAnsi="Verdana" w:cs="Verdana"/>
-                          <w:color w:val="000000"/>
-                          <w:sz w:val="24"/>
-                        </w:rPr>
-                        <w:t xml:space="preserve"> </w:t>
-                      </w:r>
-                      <w:r>
-                        <w:rPr>
-                          <w:rFonts w:ascii="Verdana" w:eastAsia="Verdana" w:hAnsi="Verdana" w:cs="Verdana"/>
-                          <w:color w:val="000000"/>
-                          <w:sz w:val="24"/>
-                        </w:rPr>
-                        <w:t xml:space="preserve">Diaz </w:t>
-                      </w:r>
-                      <w:proofErr w:type="spellStart"/>
-                      <w:r>
-                        <w:rPr>
-                          <w:rFonts w:ascii="Verdana" w:eastAsia="Verdana" w:hAnsi="Verdana" w:cs="Verdana"/>
-                          <w:color w:val="000000"/>
-                          <w:sz w:val="24"/>
-                        </w:rPr>
-                        <w:t>Irazoque</w:t>
-                      </w:r>
-                      <w:proofErr w:type="spellEnd"/>
-                      <w:r>
-                        <w:rPr>
-                          <w:rFonts w:ascii="Verdana" w:eastAsia="Verdana" w:hAnsi="Verdana" w:cs="Verdana"/>
-                          <w:color w:val="000000"/>
-                          <w:sz w:val="24"/>
-                        </w:rPr>
-                        <w:t xml:space="preserve"> Santiago</w:t>
-                      </w:r>
-                    </w:p>
-                    <w:p>
-                      <w:pPr>
-                        <w:textDirection w:val="btLr"/>
-                      </w:pPr>
-                    </w:p>
-                    <w:p>
-                      <w:pPr>
-                        <w:textDirection w:val="btLr"/>
-                      </w:pPr>
-                      <w:r>
-                        <w:rPr>
-                          <w:rFonts w:ascii="Verdana" w:eastAsia="Verdana" w:hAnsi="Verdana" w:cs="Verdana"/>
-                          <w:color w:val="000000"/>
-                          <w:sz w:val="24"/>
-                        </w:rPr>
-                        <w:t xml:space="preserve">Legajo: </w:t>
-                      </w:r>
-                      <w:proofErr w:type="gramStart"/>
-                      <w:r>
-                        <w:rPr>
-                          <w:rFonts w:ascii="Verdana" w:eastAsia="Verdana" w:hAnsi="Verdana" w:cs="Verdana"/>
-                          <w:color w:val="000000"/>
-                          <w:sz w:val="24"/>
-                        </w:rPr>
-                        <w:t>87347</w:t>
-                      </w:r>
-                      <w:r>
-                        <w:rPr>
-                          <w:rFonts w:ascii="Verdana" w:eastAsia="Verdana" w:hAnsi="Verdana" w:cs="Verdana"/>
-                          <w:color w:val="000000"/>
-                          <w:sz w:val="24"/>
-                        </w:rPr>
-                        <w:t>,</w:t>
-                      </w:r>
-                      <w:r>
-                        <w:rPr>
-                          <w:rFonts w:ascii="Verdana" w:eastAsia="Verdana" w:hAnsi="Verdana" w:cs="Verdana"/>
-                          <w:color w:val="000000"/>
-                          <w:sz w:val="24"/>
-                        </w:rPr>
-                        <w:t xml:space="preserve">  Apellido</w:t>
-                      </w:r>
-                      <w:proofErr w:type="gramEnd"/>
-                      <w:r>
-                        <w:rPr>
-                          <w:rFonts w:ascii="Verdana" w:eastAsia="Verdana" w:hAnsi="Verdana" w:cs="Verdana"/>
-                          <w:color w:val="000000"/>
-                          <w:sz w:val="24"/>
-                        </w:rPr>
-                        <w:t xml:space="preserve"> y Nombre:</w:t>
-                      </w:r>
-                      <w:r>
-                        <w:rPr>
-                          <w:rFonts w:ascii="Verdana" w:eastAsia="Verdana" w:hAnsi="Verdana" w:cs="Verdana"/>
-                          <w:color w:val="000000"/>
-                          <w:sz w:val="24"/>
-                        </w:rPr>
-                        <w:t xml:space="preserve"> </w:t>
-                      </w:r>
-                      <w:r>
-                        <w:rPr>
-                          <w:rFonts w:ascii="Verdana" w:eastAsia="Verdana" w:hAnsi="Verdana" w:cs="Verdana"/>
-                          <w:color w:val="000000"/>
-                          <w:sz w:val="24"/>
-                        </w:rPr>
-                        <w:t>Baudino Martin</w:t>
-                      </w:r>
-                    </w:p>
-                    <w:p>
-                      <w:pPr>
-                        <w:textDirection w:val="btLr"/>
-                      </w:pPr>
                     </w:p>
                     <w:p>
                       <w:pPr>
@@ -559,51 +232,6 @@
                       <w:pPr>
                         <w:textDirection w:val="btLr"/>
                       </w:pPr>
-                    </w:p>
-                    <w:p>
-                      <w:pPr>
-                        <w:textDirection w:val="btLr"/>
-                      </w:pPr>
-                      <w:r>
-                        <w:rPr>
-                          <w:rFonts w:ascii="Verdana" w:eastAsia="Verdana" w:hAnsi="Verdana" w:cs="Verdana"/>
-                          <w:color w:val="000000"/>
-                          <w:sz w:val="24"/>
-                        </w:rPr>
-                        <w:t xml:space="preserve">Legajo: </w:t>
-                      </w:r>
-                      <w:r>
-                        <w:rPr>
-                          <w:rFonts w:ascii="Verdana" w:eastAsia="Verdana" w:hAnsi="Verdana" w:cs="Verdana"/>
-                          <w:color w:val="000000"/>
-                          <w:sz w:val="24"/>
-                        </w:rPr>
-                        <w:t xml:space="preserve">83306, </w:t>
-                      </w:r>
-                      <w:r>
-                        <w:rPr>
-                          <w:rFonts w:ascii="Verdana" w:eastAsia="Verdana" w:hAnsi="Verdana" w:cs="Verdana"/>
-                          <w:color w:val="000000"/>
-                          <w:sz w:val="24"/>
-                        </w:rPr>
-                        <w:t>Apellido y Nombre:</w:t>
-                      </w:r>
-                      <w:r>
-                        <w:rPr>
-                          <w:rFonts w:ascii="Verdana" w:eastAsia="Verdana" w:hAnsi="Verdana" w:cs="Verdana"/>
-                          <w:color w:val="000000"/>
-                          <w:sz w:val="24"/>
-                        </w:rPr>
-                        <w:t xml:space="preserve"> Arriaga </w:t>
-                      </w:r>
-                      <w:r>
-                        <w:rPr>
-                          <w:rFonts w:ascii="Verdana" w:eastAsia="Verdana" w:hAnsi="Verdana" w:cs="Verdana"/>
-                          <w:color w:val="000000"/>
-                          <w:sz w:val="24"/>
-                        </w:rPr>
-                        <w:t>Valentín</w:t>
-                      </w:r>
                     </w:p>
                     <w:p>
                       <w:pPr>
@@ -8152,7 +7780,6 @@
           <w:rFonts w:ascii="Arial" w:hAnsi="Arial" w:cs="Arial"/>
           <w:sz w:val="24"/>
           <w:szCs w:val="24"/>
-          <w:lang w:val="en-US"/>
         </w:rPr>
         <w:sectPr>
           <w:headerReference w:type="default" r:id="rId8"/>
